--- a/ppt/setup_Watson-AutoML_EN.docx
+++ b/ppt/setup_Watson-AutoML_EN.docx
@@ -1923,6 +1923,7 @@
       </w:r>
     </w:p>
     <w:p>
+      <w:bookmarkStart w:id="3" w:name="_GoBack"/>
       <w:r>
         <w:rPr>
           <w:noProof/>
@@ -1934,10 +1935,10 @@
               <wp:anchor distT="0" distB="0" distL="114300" distR="114300" simplePos="0" relativeHeight="251669504" behindDoc="0" locked="0" layoutInCell="1" allowOverlap="1" wp14:anchorId="1982ECF9" wp14:editId="4EC9C8D9">
                 <wp:simplePos x="0" y="0"/>
                 <wp:positionH relativeFrom="column">
-                  <wp:posOffset>1226820</wp:posOffset>
+                  <wp:posOffset>1525270</wp:posOffset>
                 </wp:positionH>
                 <wp:positionV relativeFrom="paragraph">
-                  <wp:posOffset>1071245</wp:posOffset>
+                  <wp:posOffset>2347595</wp:posOffset>
                 </wp:positionV>
                 <wp:extent cx="222250" cy="171450"/>
                 <wp:effectExtent l="57150" t="38100" r="6350" b="95250"/>
@@ -1985,7 +1986,23 @@
           </mc:Choice>
           <mc:Fallback>
             <w:pict>
-              <v:shape id="Flèche droite 20" o:spid="_x0000_s1026" type="#_x0000_t13" style="position:absolute;margin-left:96.6pt;margin-top:84.35pt;width:17.5pt;height:13.5pt;rotation:180;z-index:251669504;visibility:visible;mso-wrap-style:square;mso-wrap-distance-left:9pt;mso-wrap-distance-top:0;mso-wrap-distance-right:9pt;mso-wrap-distance-bottom:0;mso-position-horizontal:absolute;mso-position-horizontal-relative:text;mso-position-vertical:absolute;mso-position-vertical-relative:text;v-text-anchor:middle" o:gfxdata="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" adj="13269" fillcolor="#9a4906 [1641]" strokecolor="#f68c36 [3049]">
+              <v:shapetype id="_x0000_t13" coordsize="21600,21600" o:spt="13" adj="16200,5400" path="m@0,l@0@1,0@1,0@2@0@2@0,21600,21600,10800xe">
+                <v:stroke joinstyle="miter"/>
+                <v:formulas>
+                  <v:f eqn="val #0"/>
+                  <v:f eqn="val #1"/>
+                  <v:f eqn="sum height 0 #1"/>
+                  <v:f eqn="sum 10800 0 #1"/>
+                  <v:f eqn="sum width 0 #0"/>
+                  <v:f eqn="prod @4 @3 10800"/>
+                  <v:f eqn="sum width 0 @5"/>
+                </v:formulas>
+                <v:path o:connecttype="custom" o:connectlocs="@0,0;0,10800;@0,21600;21600,10800" o:connectangles="270,180,90,0" textboxrect="0,@1,@6,@2"/>
+                <v:handles>
+                  <v:h position="#0,#1" xrange="0,21600" yrange="0,10800"/>
+                </v:handles>
+              </v:shapetype>
+              <v:shape id="Flèche droite 20" o:spid="_x0000_s1026" type="#_x0000_t13" style="position:absolute;margin-left:120.1pt;margin-top:184.85pt;width:17.5pt;height:13.5pt;rotation:180;z-index:251669504;visibility:visible;mso-wrap-style:square;mso-wrap-distance-left:9pt;mso-wrap-distance-top:0;mso-wrap-distance-right:9pt;mso-wrap-distance-bottom:0;mso-position-horizontal:absolute;mso-position-horizontal-relative:text;mso-position-vertical:absolute;mso-position-vertical-relative:text;v-text-anchor:middle" o:gfxdata="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" adj="13269" fillcolor="#9a4906 [1641]" strokecolor="#f68c36 [3049]">
                 <v:fill color2="#f68a32 [3017]" rotate="t" angle="180" colors="0 #cb6c1d;52429f #ff8f2a;1 #ff8f26" focus="100%" type="gradient">
                   <o:fill v:ext="view" type="gradientUnscaled"/>
                 </v:fill>
@@ -1995,16 +2012,17 @@
           </mc:Fallback>
         </mc:AlternateContent>
       </w:r>
+      <w:bookmarkEnd w:id="3"/>
       <w:r>
         <w:rPr>
           <w:noProof/>
           <w:lang w:eastAsia="fr-FR"/>
         </w:rPr>
         <w:drawing>
-          <wp:inline distT="0" distB="0" distL="0" distR="0" wp14:anchorId="45FBEB84" wp14:editId="6C86FB65">
-            <wp:extent cx="3308302" cy="2631828"/>
-            <wp:effectExtent l="25400" t="0" r="0" b="0"/>
-            <wp:docPr id="24" name="Image 12" descr="::::Desktop:Capture d’écran 2019-12-05 à 10.27.21.png"/>
+          <wp:inline distT="0" distB="0" distL="0" distR="0" wp14:anchorId="7DC9B960" wp14:editId="3EF0A4D6">
+            <wp:extent cx="5029200" cy="3325709"/>
+            <wp:effectExtent l="0" t="0" r="0" b="8255"/>
+            <wp:docPr id="8" name="Image 8"/>
             <wp:cNvGraphicFramePr>
               <a:graphicFrameLocks xmlns:a="http://schemas.openxmlformats.org/drawingml/2006/main" noChangeAspect="1"/>
             </wp:cNvGraphicFramePr>
@@ -2012,33 +2030,23 @@
               <a:graphicData uri="http://schemas.openxmlformats.org/drawingml/2006/picture">
                 <pic:pic xmlns:pic="http://schemas.openxmlformats.org/drawingml/2006/picture">
                   <pic:nvPicPr>
-                    <pic:cNvPr id="0" name="Picture 12" descr="::::Desktop:Capture d’écran 2019-12-05 à 10.27.21.png"/>
-                    <pic:cNvPicPr>
-                      <a:picLocks noChangeAspect="1" noChangeArrowheads="1"/>
-                    </pic:cNvPicPr>
+                    <pic:cNvPr id="0" name=""/>
+                    <pic:cNvPicPr/>
                   </pic:nvPicPr>
                   <pic:blipFill>
                     <a:blip r:embed="rId21"/>
-                    <a:srcRect/>
                     <a:stretch>
                       <a:fillRect/>
                     </a:stretch>
                   </pic:blipFill>
-                  <pic:spPr bwMode="auto">
+                  <pic:spPr>
                     <a:xfrm>
                       <a:off x="0" y="0"/>
-                      <a:ext cx="3309048" cy="2632422"/>
+                      <a:ext cx="5030309" cy="3326442"/>
                     </a:xfrm>
                     <a:prstGeom prst="rect">
                       <a:avLst/>
                     </a:prstGeom>
-                    <a:noFill/>
-                    <a:ln w="9525">
-                      <a:noFill/>
-                      <a:miter lim="800000"/>
-                      <a:headEnd/>
-                      <a:tailEnd/>
-                    </a:ln>
                   </pic:spPr>
                 </pic:pic>
               </a:graphicData>
@@ -2080,7 +2088,7 @@
           <w:lang w:val="en-US"/>
         </w:rPr>
       </w:pPr>
-      <w:bookmarkStart w:id="3" w:name="_Toc48646907"/>
+      <w:bookmarkStart w:id="4" w:name="_Toc48646907"/>
       <w:r>
         <w:rPr>
           <w:lang w:val="en-US"/>
@@ -2152,7 +2160,7 @@
         </w:rPr>
         <w:t>project</w:t>
       </w:r>
-      <w:bookmarkEnd w:id="3"/>
+      <w:bookmarkEnd w:id="4"/>
     </w:p>
     <w:p>
       <w:pPr>
@@ -3192,15 +3200,7 @@
           <w:lang w:val="en-US"/>
         </w:rPr>
         <w:lastRenderedPageBreak/>
-        <w:t>Y</w:t>
-      </w:r>
-      <w:bookmarkStart w:id="4" w:name="_GoBack"/>
-      <w:bookmarkEnd w:id="4"/>
-      <w:r>
-        <w:rPr>
-          <w:lang w:val="en-US"/>
-        </w:rPr>
-        <w:t xml:space="preserve">ou may have to activate the </w:t>
+        <w:t xml:space="preserve">You may have to activate the </w:t>
       </w:r>
       <w:proofErr w:type="spellStart"/>
       <w:r>
@@ -5021,7 +5021,7 @@
 </file>
 
 <file path=customXml/itemProps1.xml><?xml version="1.0" encoding="utf-8"?>
-<ds:datastoreItem xmlns:ds="http://schemas.openxmlformats.org/officeDocument/2006/customXml" ds:itemID="{21AFAF46-E010-47E9-BACB-A9A14F934D01}">
+<ds:datastoreItem xmlns:ds="http://schemas.openxmlformats.org/officeDocument/2006/customXml" ds:itemID="{1E7744E9-CA24-4DC5-B05F-9442F04CABCE}">
   <ds:schemaRefs>
     <ds:schemaRef ds:uri="http://schemas.openxmlformats.org/officeDocument/2006/bibliography"/>
   </ds:schemaRefs>
